--- a/Nalanda_Common_spell/01-Nagarjuna/work_collated_docx/3F17262F_format_namgyal.docx
+++ b/Nalanda_Common_spell/01-Nagarjuna/work_collated_docx/3F17262F_format_namgyal.docx
@@ -52,7 +52,7 @@
         <w:footnoteReference w:id="24"/>
       </w:r>
       <w:r>
-        <w:t xml:space="preserve">དངོས་པོ་མེད་པ་ཉིད་དེ། གཟུགས་ཀྱི་ཕུང་པོ་ནི་འབྱུང་བ་དང་འབྱུང་བ་ལས་གྱུར་པའི་ཚོགས་སོ། །​འབྱུང་བ་ནི་བཞི་སྟེ། ས་དང་། ཆུ་དང་། མེ་དང་། རླུང་ངོ། །​འབྱུང་བ་ལས་གྱུར་པ་ལྔ་སྟེ། གཟུགས་དང་། སྒྲ་དང་། དྲི་དང་། རོ་དང་། རེག་བྱའོ། །​ས་ལ་སོགས་པ་འབྱུང་བ་རྣམས་དང་། གཟུགས་ལ་སོགས་པ་འབྱུང་བ་ལས་གྱུར་པ་དེ་དག་རེ་རེ་ཞིང་ཐ་དད་པའི་དངོས་པོ་ཉིད་དུ་མ་དམིགས་ཏེ། གང་དུ་གཅིག་ཏུ་ཡོད་པ་དེར་གཞན་ཡང་ཡོད་པའི་ཕྱིར་རོ། །​དེའི་ཕྱིར་གཟུགས་ནི་མིང་ཙམ་དུ་ཀུན་དུ་བརྟགས་པའོ། །​གཟུགས་ཀྱི་ཕུང་པོ་ནི་གཟུགས་ཀྱི་ཕུང་པོས་སྟོང་ཞེས་གསུངས་པ་ལས་ནི་གཟུགས་ཀྱི་ཕུང་པོ་ཡང་ཡོངས་སུ་མ་གྲུབ་པའོ། །​དེ་བཞིན་དུ་ཚོར་བའི་ཕུང་པོ་ཡོངས་སུ་མ་གྲུབ་སྟེ། ཇི་ལྟ་ཞེ་ན།ཚོར་བ་རྣམ་པ་</w:t>
+        <w:t xml:space="preserve">དངོས་པོ་མེད་པ་ཉིད་དེ། གཟུགས་ཀྱི་ཕུང་པོ་ནི་འབྱུང་བ་དང་འབྱུང་བ་ལས་གྱུར་པའི་ཚོགས་སོ། །​འབྱུང་བ་ནི་བཞི་སྟེ། ས་དང་། ཆུ་དང་། མེ་དང་། རླུང་ངོ། །​འབྱུང་བ་ལས་གྱུར་པ་ལྔ་སྟེ། གཟུགས་དང་། སྒྲ་དང་། དྲི་དང་། རོ་དང་། རེག་བྱའོ། །​ས་ལ་སོགས་པ་འབྱུང་བ་རྣམས་དང་། གཟུགས་ལ་སོགས་པ་འབྱུང་བ་ལས་གྱུར་པ་དེ་དག་རེ་རེ་ཞིང་ཐ་དད་པའི་དངོས་པོ་ཉིད་དུ་མ་དམིགས་ཏེ། གང་དུ་གཅིག་ཏུ་ཡོད་པ་དེར་གཞན་ཡང་ཡོད་པའི་ཕྱིར་རོ། །​དེའི་ཕྱིར་གཟུགས་ནི་མིང་ཙམ་དུ་ཀུན་དུ་བརྟགས་པའོ། །​གཟུགས་ཀྱི་ཕུང་པོ་ནི་གཟུགས་ཀྱི་ཕུང་པོས་སྟོང་ཞེས་གསུངས་པ་ལས་ནི་གཟུགས་ཀྱི་ཕུང་པོ་ཡང་ཡོངས་སུ་མ་གྲུབ་པའོ། །​དེ་བཞིན་དུ་ཚོར་བའི་ཕུང་པོ་ཡོངས་སུ་མ་གྲུབ་སྟེ། ཇི་ལྟ་ཞེ་ན། ཚོར་བ་རྣམ་པ་</w:t>
       </w:r>
       <w:r>
         <w:rPr>
@@ -97,7 +97,7 @@
         <w:footnoteReference w:id="29"/>
       </w:r>
       <w:r>
-        <w:t xml:space="preserve">དང་འདུ་ཤེས་དང་འདུན་པ་དང་རེག་པ་དང་བློ་དང་། དྲན་པ་དང་ཡིད་ལ་བྱེད་པ་དང་མོས་པ་ལ་སོགས་པ་མཚུངས་པར་ལྡན་པ་རྣམས་དང་། ས་དང་ཆུ་དང་མེ་དང་རླུང་ལ་སོགས་པའི་སྐྱེ་བ་ལ་སོགས་པ་མཚུངས་པར་མི་ལྡན་པ་དག་ལ་བརྗོད་ན།སེམས་ལས་བྱུང་བའི་ཆོས་རྣམས་དང་སྐྱེ་བ་ལ་སོགས་པ་དག་ཀྱང་རེ་རེ་ཞིང་ལ་སྐྱེ་བ་ཡོད་པ་མ་ཡིན་ནོ། །​འདུ་བྱེད་ཀྱི་ཕུང་པོ་ནི་ལས་ཀྱི་མཚན་ཉིད་ཅན་ཡིན་པའི་ཕྱིར་ཡང་མེད་པ་ཉིད་དོ། །​བྱེད་པ་པོ་མེད་པའི་ཕྱིར་བྱ་བ་ཡང་དངོས་པོ་མེད་དོ། །​འདུ་བྱེད་ཀྱི་ཕུང་པོ་ནི་འདུ་བྱེད་ཀྱི་ཕུང་པོའི་དངོས་པོས་སྟོང་ངོ་ཞེས་གསུངས་པ་ལས་ན་འདུ་བྱེད་ཀྱི་ཕུང་པོ་ཡོངས་སུ་གྲུབ་པ་མེད་དོ། །​རྣམ་པར་ཤེས་པའི་ཕུང་པོ་ཡང་ཡོངས་སུ་མ་གྲུབ་སྟེ། འདི་ལྟར་རྣམ་པར་ཤེས་པའི་ཕུང་པོ་ཉིད་ནི་མིག་དང་། རྣ་བ་དང་། སྣ་དང་། ལྕེ་དང་། ལུས་དང་། ཡིད་ཀྱི་རྣམ་པར་ཤེས་པ་རྣམས་ཡིན་ལ།མིག་གི་རྣམ་པར་ཤེས་པ་ལ་སོགས་པ་དེ་དག་ཀྱང་རེ་རེ་ཞིང་རང་གི་ངོ་བོ་མ་དམིགས་སོ། །​ཅིའི་ཕྱིར་ཞེ་ན། མིག་དང་གཟུགས་ལ་བརྟེན་ནས་མིག་གི་རྣམ་པར་ཤེས་པ་འབྱུང་ཞིང་མེད་ན་མི་འབྱུང་སྟེ། མིག་དང་གཟུགས་མེད་ན་མིག་གི་རྣམ་པར་ཤེས་པ་ཇི་ལྟར་འབྱུང་བར་འགྱུར། དེ་ལྟར་ན་རེ་ཞིག་མིག་གི་རྣམ་པར་ཤེས་པ་ཡོངས་སུ་མ་གྲུབ་པོ། །​ཚིག་དེ་ཉིད་ཀྱིས་རྣ་བ་དང་། སྣ་དང་། ལྕེ་དང་ལུས་ཀྱི་རྣམ་པར་ཤེས་པ་ཡང་</w:t>
+        <w:t xml:space="preserve">དང་འདུ་ཤེས་དང་འདུན་པ་དང་རེག་པ་དང་བློ་དང་། དྲན་པ་དང་ཡིད་ལ་བྱེད་པ་དང་མོས་པ་ལ་སོགས་པ་མཚུངས་པར་ལྡན་པ་རྣམས་དང་། ས་དང་ཆུ་དང་མེ་དང་རླུང་ལ་སོགས་པའི་སྐྱེ་བ་ལ་སོགས་པ་མཚུངས་པར་མི་ལྡན་པ་དག་ལ་བརྗོད་ན། སེམས་ལས་བྱུང་བའི་ཆོས་རྣམས་དང་སྐྱེ་བ་ལ་སོགས་པ་དག་ཀྱང་རེ་རེ་ཞིང་ལ་སྐྱེ་བ་ཡོད་པ་མ་ཡིན་ནོ། །​འདུ་བྱེད་ཀྱི་ཕུང་པོ་ནི་ལས་ཀྱི་མཚན་ཉིད་ཅན་ཡིན་པའི་ཕྱིར་ཡང་མེད་པ་ཉིད་དོ། །​བྱེད་པ་པོ་མེད་པའི་ཕྱིར་བྱ་བ་ཡང་དངོས་པོ་མེད་དོ། །​འདུ་བྱེད་ཀྱི་ཕུང་པོ་ནི་འདུ་བྱེད་ཀྱི་ཕུང་པོའི་དངོས་པོས་སྟོང་ངོ་ཞེས་གསུངས་པ་ལས་ན་འདུ་བྱེད་ཀྱི་ཕུང་པོ་ཡོངས་སུ་གྲུབ་པ་མེད་དོ། །​རྣམ་པར་ཤེས་པའི་ཕུང་པོ་ཡང་ཡོངས་སུ་མ་གྲུབ་སྟེ། འདི་ལྟར་རྣམ་པར་ཤེས་པའི་ཕུང་པོ་ཉིད་ནི་མིག་དང་། རྣ་བ་དང་། སྣ་དང་། ལྕེ་དང་། ལུས་དང་། ཡིད་ཀྱི་རྣམ་པར་ཤེས་པ་རྣམས་ཡིན་ལ། མིག་གི་རྣམ་པར་ཤེས་པ་ལ་སོགས་པ་དེ་དག་ཀྱང་རེ་རེ་ཞིང་རང་གི་ངོ་བོ་མ་དམིགས་སོ། །​ཅིའི་ཕྱིར་ཞེ་ན། མིག་དང་གཟུགས་ལ་བརྟེན་ནས་མིག་གི་རྣམ་པར་ཤེས་པ་འབྱུང་ཞིང་མེད་ན་མི་འབྱུང་སྟེ། མིག་དང་གཟུགས་མེད་ན་མིག་གི་རྣམ་པར་ཤེས་པ་ཇི་ལྟར་འབྱུང་བར་འགྱུར། དེ་ལྟར་ན་རེ་ཞིག་མིག་གི་རྣམ་པར་ཤེས་པ་ཡོངས་སུ་མ་གྲུབ་པོ། །​ཚིག་དེ་ཉིད་ཀྱིས་རྣ་བ་དང་། སྣ་དང་། ལྕེ་དང་ལུས་ཀྱི་རྣམ་པར་ཤེས་པ་ཡང་</w:t>
       </w:r>
       <w:r>
         <w:rPr>
@@ -214,7 +214,7 @@
         <w:footnoteReference w:id="42"/>
       </w:r>
       <w:r>
-        <w:t xml:space="preserve">ཡང་དག་པ་མ་ཡིན་པའི་རྣམ་པར་རྟོག་པ་ཕྱིན་ཅི་ལོག་གི་གདོན་གྱིས་བཟུང་བ། འཁོར་བ་ན་སྡུག་བསྔལ་སྣ་ཚོགས་ཉམས་སུ་མྱོང་བ་ཡིན་ཞིང་། ཇི་ལྟར་དེ་དག་རང་གི་སེམས་ཀྱི་ཆོས་ཉིད་ཀྱི་རང་བཞིན་རྟོགས་པར་འགྱུར་བ་དེ་བཞིན་དུ་བདག་གིས་འབད་པར་བྱའོ་ཞེས་སེམས་ཅན་ལ་དམིགས་པའི་སེམས་སྐྱེ་བར་འགྱུར་རོ། །​གང་སྙིང་རྗེ་ཆེན་པོས་ཡོངས་སུ་བཟུང་བའི་སེམས་བསྐྱེད་པ་དེ་ནི་བྱང་ཆུབ་ཀྱི་སེམས་དང་།སེམས་ཅན་ཐམས་ཅད་ལ་ཕན་པའི་སེམས་དང་། སེམས་ཅན་ཐམས་ཅད་ལ་བདེ་བའི་སེམས་དང་། བླ་ན་མེད་པའི་སེམས་དང་། ཆོས་ཀྱི་དབྱིངས་ལ་འཇུག་པའི་སེམས་དང་། སེམས་ཅན་ཐམས་ཅད་ལ་བརྟེན་ནས་སྐྱེས་པའི་བྱང་ཆུབ་ཀྱི་སེམས་ཞེས་བྱའོ། །​བྱང་ཆུབ་སེམས་ཀྱི་འགྲེལ་པ་སློབ་དཔོན་ཀླུ་སྒྲུབ་ཀྱིས་མཛད་པ་རྫོགས་སོ།། །​།ཁ་ཆེའི་པཎྜི་ཏ་ཛ་</w:t>
+        <w:t xml:space="preserve">ཡང་དག་པ་མ་ཡིན་པའི་རྣམ་པར་རྟོག་པ་ཕྱིན་ཅི་ལོག་གི་གདོན་གྱིས་བཟུང་བ། འཁོར་བ་ན་སྡུག་བསྔལ་སྣ་ཚོགས་ཉམས་སུ་མྱོང་བ་ཡིན་ཞིང་། ཇི་ལྟར་དེ་དག་རང་གི་སེམས་ཀྱི་ཆོས་ཉིད་ཀྱི་རང་བཞིན་རྟོགས་པར་འགྱུར་བ་དེ་བཞིན་དུ་བདག་གིས་འབད་པར་བྱའོ་ཞེས་སེམས་ཅན་ལ་དམིགས་པའི་སེམས་སྐྱེ་བར་འགྱུར་རོ། །​གང་སྙིང་རྗེ་ཆེན་པོས་ཡོངས་སུ་བཟུང་བའི་སེམས་བསྐྱེད་པ་དེ་ནི་བྱང་ཆུབ་ཀྱི་སེམས་དང་། སེམས་ཅན་ཐམས་ཅད་ལ་ཕན་པའི་སེམས་དང་། སེམས་ཅན་ཐམས་ཅད་ལ་བདེ་བའི་སེམས་དང་། བླ་ན་མེད་པའི་སེམས་དང་། ཆོས་ཀྱི་དབྱིངས་ལ་འཇུག་པའི་སེམས་དང་། སེམས་ཅན་ཐམས་ཅད་ལ་བརྟེན་ནས་སྐྱེས་པའི་བྱང་ཆུབ་ཀྱི་སེམས་ཞེས་བྱའོ། །​བྱང་ཆུབ་སེམས་ཀྱི་འགྲེལ་པ་སློབ་དཔོན་ཀླུ་སྒྲུབ་ཀྱིས་མཛད་པ་རྫོགས་སོ།། །​།ཁ་ཆེའི་པཎྜི་ཏ་ཛ་</w:t>
       </w:r>
       <w:r>
         <w:rPr>
